--- a/4.文档撰写记录/文档撰写记录.docx
+++ b/4.文档撰写记录/文档撰写记录.docx
@@ -38,7 +38,6 @@
             <w:pPr>
               <w:jc w:val="center"/>
               <w:rPr>
-                <w:rFonts w:hint="eastAsia"/>
                 <w:b/>
               </w:rPr>
             </w:pPr>
@@ -60,7 +59,6 @@
             <w:pPr>
               <w:jc w:val="center"/>
               <w:rPr>
-                <w:rFonts w:hint="eastAsia"/>
                 <w:b/>
               </w:rPr>
             </w:pPr>
@@ -82,7 +80,6 @@
             <w:pPr>
               <w:jc w:val="center"/>
               <w:rPr>
-                <w:rFonts w:hint="eastAsia"/>
                 <w:b/>
               </w:rPr>
             </w:pPr>
@@ -104,7 +101,6 @@
             <w:pPr>
               <w:jc w:val="center"/>
               <w:rPr>
-                <w:rFonts w:hint="eastAsia"/>
                 <w:b/>
               </w:rPr>
             </w:pPr>
@@ -127,9 +123,6 @@
           <w:p>
             <w:pPr>
               <w:jc w:val="center"/>
-              <w:rPr>
-                <w:rFonts w:hint="eastAsia"/>
-              </w:rPr>
             </w:pPr>
             <w:r>
               <w:rPr>
@@ -147,9 +140,6 @@
           <w:p>
             <w:pPr>
               <w:jc w:val="left"/>
-              <w:rPr>
-                <w:rFonts w:hint="eastAsia"/>
-              </w:rPr>
             </w:pPr>
             <w:r>
               <w:rPr>
@@ -191,9 +181,6 @@
           <w:p>
             <w:pPr>
               <w:jc w:val="center"/>
-              <w:rPr>
-                <w:rFonts w:hint="eastAsia"/>
-              </w:rPr>
             </w:pPr>
             <w:r>
               <w:rPr>
@@ -211,9 +198,6 @@
           <w:p>
             <w:pPr>
               <w:jc w:val="center"/>
-              <w:rPr>
-                <w:rFonts w:hint="eastAsia"/>
-              </w:rPr>
             </w:pPr>
             <w:r>
               <w:t>2016/3/16</w:t>
@@ -230,9 +214,6 @@
           <w:p>
             <w:pPr>
               <w:jc w:val="center"/>
-              <w:rPr>
-                <w:rFonts w:hint="eastAsia"/>
-              </w:rPr>
             </w:pPr>
             <w:r>
               <w:rPr>
@@ -250,9 +231,6 @@
           <w:p>
             <w:pPr>
               <w:jc w:val="left"/>
-              <w:rPr>
-                <w:rFonts w:hint="eastAsia"/>
-              </w:rPr>
             </w:pPr>
             <w:r>
               <w:rPr>
@@ -294,9 +272,6 @@
           <w:p>
             <w:pPr>
               <w:jc w:val="center"/>
-              <w:rPr>
-                <w:rFonts w:hint="eastAsia"/>
-              </w:rPr>
             </w:pPr>
             <w:r>
               <w:rPr>
@@ -314,9 +289,6 @@
           <w:p>
             <w:pPr>
               <w:jc w:val="center"/>
-              <w:rPr>
-                <w:rFonts w:hint="eastAsia"/>
-              </w:rPr>
             </w:pPr>
             <w:r>
               <w:t>2016/3/16</w:t>
@@ -333,9 +305,6 @@
           <w:p>
             <w:pPr>
               <w:jc w:val="center"/>
-              <w:rPr>
-                <w:rFonts w:hint="eastAsia"/>
-              </w:rPr>
             </w:pPr>
             <w:r>
               <w:rPr>
@@ -356,9 +325,6 @@
           <w:p>
             <w:pPr>
               <w:jc w:val="left"/>
-              <w:rPr>
-                <w:rFonts w:hint="eastAsia"/>
-              </w:rPr>
             </w:pPr>
             <w:r>
               <w:rPr>
@@ -368,54 +334,136 @@
             </w:r>
             <w:r>
               <w:t>编写记录</w:t>
+            </w:r>
+          </w:p>
+        </w:tc>
+        <w:tc>
+          <w:tcPr>
+            <w:tcW w:w="1134" w:type="dxa"/>
+            <w:vAlign w:val="center"/>
+          </w:tcPr>
+          <w:p>
+            <w:pPr>
+              <w:jc w:val="center"/>
+            </w:pPr>
+            <w:r>
+              <w:rPr>
+                <w:rFonts w:hint="eastAsia"/>
+              </w:rPr>
+              <w:t>于思民</w:t>
+            </w:r>
+          </w:p>
+        </w:tc>
+        <w:tc>
+          <w:tcPr>
+            <w:tcW w:w="1213" w:type="dxa"/>
+            <w:vAlign w:val="center"/>
+          </w:tcPr>
+          <w:p>
+            <w:pPr>
+              <w:jc w:val="center"/>
+            </w:pPr>
+            <w:r>
+              <w:t>2016/3/16</w:t>
+            </w:r>
+          </w:p>
+        </w:tc>
+      </w:tr>
+      <w:tr>
+        <w:tc>
+          <w:tcPr>
+            <w:tcW w:w="1129" w:type="dxa"/>
+            <w:vAlign w:val="center"/>
+          </w:tcPr>
+          <w:p>
+            <w:pPr>
+              <w:jc w:val="center"/>
+              <w:rPr>
+                <w:rFonts w:hint="eastAsia"/>
+              </w:rPr>
+            </w:pPr>
+            <w:r>
+              <w:rPr>
+                <w:rFonts w:hint="eastAsia"/>
+              </w:rPr>
+              <w:t>No.</w:t>
+            </w:r>
+            <w:r>
+              <w:t>4</w:t>
+            </w:r>
+          </w:p>
+        </w:tc>
+        <w:tc>
+          <w:tcPr>
+            <w:tcW w:w="4820" w:type="dxa"/>
+            <w:vAlign w:val="center"/>
+          </w:tcPr>
+          <w:p>
+            <w:pPr>
+              <w:jc w:val="left"/>
+              <w:rPr>
+                <w:rFonts w:hint="eastAsia"/>
+              </w:rPr>
+            </w:pPr>
+            <w:r>
+              <w:rPr>
+                <w:rFonts w:hint="eastAsia"/>
+              </w:rPr>
+              <w:t>项目演</w:t>
+            </w:r>
+            <w:r>
+              <w:rPr>
+                <w:rFonts w:hint="eastAsia"/>
+              </w:rPr>
+              <w:t>PPT</w:t>
+            </w:r>
+            <w:r>
+              <w:rPr>
+                <w:rFonts w:hint="eastAsia"/>
+              </w:rPr>
+              <w:t>制作</w:t>
+            </w:r>
+          </w:p>
+        </w:tc>
+        <w:tc>
+          <w:tcPr>
+            <w:tcW w:w="1134" w:type="dxa"/>
+            <w:vAlign w:val="center"/>
+          </w:tcPr>
+          <w:p>
+            <w:pPr>
+              <w:jc w:val="center"/>
+              <w:rPr>
+                <w:rFonts w:hint="eastAsia"/>
+              </w:rPr>
+            </w:pPr>
+            <w:r>
+              <w:rPr>
+                <w:rFonts w:hint="eastAsia"/>
+              </w:rPr>
+              <w:t>于思民</w:t>
+            </w:r>
+          </w:p>
+        </w:tc>
+        <w:tc>
+          <w:tcPr>
+            <w:tcW w:w="1213" w:type="dxa"/>
+            <w:vAlign w:val="center"/>
+          </w:tcPr>
+          <w:p>
+            <w:pPr>
+              <w:jc w:val="center"/>
+            </w:pPr>
+            <w:r>
+              <w:t>2016/3/17</w:t>
             </w:r>
             <w:bookmarkStart w:id="0" w:name="_GoBack"/>
             <w:bookmarkEnd w:id="0"/>
           </w:p>
         </w:tc>
-        <w:tc>
-          <w:tcPr>
-            <w:tcW w:w="1134" w:type="dxa"/>
-            <w:vAlign w:val="center"/>
-          </w:tcPr>
-          <w:p>
-            <w:pPr>
-              <w:jc w:val="center"/>
-              <w:rPr>
-                <w:rFonts w:hint="eastAsia"/>
-              </w:rPr>
-            </w:pPr>
-            <w:r>
-              <w:rPr>
-                <w:rFonts w:hint="eastAsia"/>
-              </w:rPr>
-              <w:t>于思民</w:t>
-            </w:r>
-          </w:p>
-        </w:tc>
-        <w:tc>
-          <w:tcPr>
-            <w:tcW w:w="1213" w:type="dxa"/>
-            <w:vAlign w:val="center"/>
-          </w:tcPr>
-          <w:p>
-            <w:pPr>
-              <w:jc w:val="center"/>
-            </w:pPr>
-            <w:r>
-              <w:t>2016/3/16</w:t>
-            </w:r>
-          </w:p>
-        </w:tc>
       </w:tr>
     </w:tbl>
-    <w:p>
-      <w:pPr>
-        <w:rPr>
-          <w:rFonts w:hint="eastAsia"/>
-        </w:rPr>
-      </w:pPr>
-    </w:p>
+    <w:p/>
     <w:sectPr>
       <w:pgSz w:w="11906" w:h="16838"/>
       <w:pgMar w:top="1440" w:right="1800" w:bottom="1440" w:left="1800" w:header="851" w:footer="992" w:gutter="0"/>

--- a/4.文档撰写记录/文档撰写记录.docx
+++ b/4.文档撰写记录/文档撰写记录.docx
@@ -378,9 +378,6 @@
           <w:p>
             <w:pPr>
               <w:jc w:val="center"/>
-              <w:rPr>
-                <w:rFonts w:hint="eastAsia"/>
-              </w:rPr>
             </w:pPr>
             <w:r>
               <w:rPr>
@@ -401,15 +398,18 @@
           <w:p>
             <w:pPr>
               <w:jc w:val="left"/>
-              <w:rPr>
-                <w:rFonts w:hint="eastAsia"/>
-              </w:rPr>
-            </w:pPr>
-            <w:r>
-              <w:rPr>
-                <w:rFonts w:hint="eastAsia"/>
-              </w:rPr>
-              <w:t>项目演</w:t>
+            </w:pPr>
+            <w:r>
+              <w:rPr>
+                <w:rFonts w:hint="eastAsia"/>
+              </w:rPr>
+              <w:t>项目</w:t>
+            </w:r>
+            <w:r>
+              <w:rPr>
+                <w:rFonts w:hint="eastAsia"/>
+              </w:rPr>
+              <w:t>简介</w:t>
             </w:r>
             <w:r>
               <w:rPr>
@@ -433,9 +433,6 @@
           <w:p>
             <w:pPr>
               <w:jc w:val="center"/>
-              <w:rPr>
-                <w:rFonts w:hint="eastAsia"/>
-              </w:rPr>
             </w:pPr>
             <w:r>
               <w:rPr>
@@ -456,9 +453,630 @@
             </w:pPr>
             <w:r>
               <w:t>2016/3/17</w:t>
+            </w:r>
+          </w:p>
+        </w:tc>
+      </w:tr>
+      <w:tr>
+        <w:tc>
+          <w:tcPr>
+            <w:tcW w:w="1129" w:type="dxa"/>
+            <w:vAlign w:val="center"/>
+          </w:tcPr>
+          <w:p>
+            <w:pPr>
+              <w:jc w:val="center"/>
+              <w:rPr>
+                <w:rFonts w:hint="eastAsia"/>
+              </w:rPr>
+            </w:pPr>
+            <w:r>
+              <w:rPr>
+                <w:rFonts w:hint="eastAsia"/>
+              </w:rPr>
+              <w:t>N</w:t>
+            </w:r>
+            <w:r>
+              <w:t>o.5</w:t>
+            </w:r>
+          </w:p>
+        </w:tc>
+        <w:tc>
+          <w:tcPr>
+            <w:tcW w:w="4820" w:type="dxa"/>
+            <w:vAlign w:val="center"/>
+          </w:tcPr>
+          <w:p>
+            <w:pPr>
+              <w:jc w:val="left"/>
+              <w:rPr>
+                <w:rFonts w:hint="eastAsia"/>
+              </w:rPr>
+            </w:pPr>
+            <w:r>
+              <w:rPr>
+                <w:rFonts w:hint="eastAsia"/>
+              </w:rPr>
+              <w:t>《</w:t>
+            </w:r>
+            <w:r>
+              <w:rPr>
+                <w:rFonts w:hint="eastAsia"/>
+              </w:rPr>
+              <w:t>2016_03_19_</w:t>
+            </w:r>
+            <w:r>
+              <w:rPr>
+                <w:rFonts w:hint="eastAsia"/>
+              </w:rPr>
+              <w:t>项目简介</w:t>
+            </w:r>
+            <w:r>
+              <w:rPr>
+                <w:rFonts w:hint="eastAsia"/>
+              </w:rPr>
+              <w:t>_</w:t>
+            </w:r>
+            <w:r>
+              <w:rPr>
+                <w:rFonts w:hint="eastAsia"/>
+              </w:rPr>
+              <w:t>第一次评审意见总结</w:t>
+            </w:r>
+            <w:r>
+              <w:t>》</w:t>
+            </w:r>
+          </w:p>
+        </w:tc>
+        <w:tc>
+          <w:tcPr>
+            <w:tcW w:w="1134" w:type="dxa"/>
+            <w:vAlign w:val="center"/>
+          </w:tcPr>
+          <w:p>
+            <w:pPr>
+              <w:jc w:val="center"/>
+              <w:rPr>
+                <w:rFonts w:hint="eastAsia"/>
+              </w:rPr>
+            </w:pPr>
+            <w:r>
+              <w:rPr>
+                <w:rFonts w:hint="eastAsia"/>
+              </w:rPr>
+              <w:t>武一杰</w:t>
+            </w:r>
+          </w:p>
+        </w:tc>
+        <w:tc>
+          <w:tcPr>
+            <w:tcW w:w="1213" w:type="dxa"/>
+            <w:vAlign w:val="center"/>
+          </w:tcPr>
+          <w:p>
+            <w:pPr>
+              <w:jc w:val="center"/>
+              <w:rPr>
+                <w:rFonts w:hint="eastAsia"/>
+              </w:rPr>
+            </w:pPr>
+            <w:r>
+              <w:rPr>
+                <w:rFonts w:hint="eastAsia"/>
+              </w:rPr>
+              <w:t>2016/3/</w:t>
+            </w:r>
+            <w:r>
+              <w:t>15</w:t>
+            </w:r>
+          </w:p>
+        </w:tc>
+      </w:tr>
+      <w:tr>
+        <w:tc>
+          <w:tcPr>
+            <w:tcW w:w="1129" w:type="dxa"/>
+            <w:vAlign w:val="center"/>
+          </w:tcPr>
+          <w:p>
+            <w:pPr>
+              <w:jc w:val="center"/>
+              <w:rPr>
+                <w:rFonts w:hint="eastAsia"/>
+              </w:rPr>
+            </w:pPr>
+            <w:r>
+              <w:rPr>
+                <w:rFonts w:hint="eastAsia"/>
+              </w:rPr>
+              <w:t>No.6</w:t>
+            </w:r>
+          </w:p>
+        </w:tc>
+        <w:tc>
+          <w:tcPr>
+            <w:tcW w:w="4820" w:type="dxa"/>
+            <w:vAlign w:val="center"/>
+          </w:tcPr>
+          <w:p>
+            <w:pPr>
+              <w:jc w:val="left"/>
+              <w:rPr>
+                <w:rFonts w:hint="eastAsia"/>
+              </w:rPr>
+            </w:pPr>
+            <w:r>
+              <w:rPr>
+                <w:rFonts w:hint="eastAsia"/>
+              </w:rPr>
+              <w:t>《流式实时分布式并行计算框架</w:t>
+            </w:r>
+            <w:r>
+              <w:rPr>
+                <w:rFonts w:hint="eastAsia"/>
+              </w:rPr>
+              <w:t>Spark</w:t>
+            </w:r>
+            <w:r>
+              <w:rPr>
+                <w:rFonts w:hint="eastAsia"/>
+              </w:rPr>
+              <w:t>的研究与应用》项目计划书</w:t>
+            </w:r>
+            <w:r>
+              <w:rPr>
+                <w:rFonts w:hint="eastAsia"/>
+              </w:rPr>
+              <w:t>V</w:t>
+            </w:r>
+            <w:r>
+              <w:t>2</w:t>
+            </w:r>
+            <w:r>
+              <w:rPr>
+                <w:rFonts w:hint="eastAsia"/>
+              </w:rPr>
+              <w:t>版</w:t>
+            </w:r>
+          </w:p>
+        </w:tc>
+        <w:tc>
+          <w:tcPr>
+            <w:tcW w:w="1134" w:type="dxa"/>
+            <w:vAlign w:val="center"/>
+          </w:tcPr>
+          <w:p>
+            <w:pPr>
+              <w:jc w:val="center"/>
+              <w:rPr>
+                <w:rFonts w:hint="eastAsia"/>
+              </w:rPr>
+            </w:pPr>
+            <w:r>
+              <w:rPr>
+                <w:rFonts w:hint="eastAsia"/>
+              </w:rPr>
+              <w:t>于思民</w:t>
+            </w:r>
+          </w:p>
+        </w:tc>
+        <w:tc>
+          <w:tcPr>
+            <w:tcW w:w="1213" w:type="dxa"/>
+            <w:vAlign w:val="center"/>
+          </w:tcPr>
+          <w:p>
+            <w:pPr>
+              <w:jc w:val="center"/>
+              <w:rPr>
+                <w:rFonts w:hint="eastAsia"/>
+              </w:rPr>
+            </w:pPr>
+            <w:r>
+              <w:t>2016/3/23</w:t>
+            </w:r>
+          </w:p>
+        </w:tc>
+      </w:tr>
+      <w:tr>
+        <w:tc>
+          <w:tcPr>
+            <w:tcW w:w="1129" w:type="dxa"/>
+            <w:vAlign w:val="center"/>
+          </w:tcPr>
+          <w:p>
+            <w:pPr>
+              <w:jc w:val="center"/>
+              <w:rPr>
+                <w:rFonts w:hint="eastAsia"/>
+              </w:rPr>
+            </w:pPr>
+            <w:r>
+              <w:rPr>
+                <w:rFonts w:hint="eastAsia"/>
+              </w:rPr>
+              <w:t>No.7</w:t>
+            </w:r>
+          </w:p>
+        </w:tc>
+        <w:tc>
+          <w:tcPr>
+            <w:tcW w:w="4820" w:type="dxa"/>
+            <w:vAlign w:val="center"/>
+          </w:tcPr>
+          <w:p>
+            <w:pPr>
+              <w:jc w:val="left"/>
+              <w:rPr>
+                <w:rFonts w:hint="eastAsia"/>
+              </w:rPr>
+            </w:pPr>
+            <w:r>
+              <w:rPr>
+                <w:rFonts w:hint="eastAsia"/>
+              </w:rPr>
+              <w:t>《流式实时分布式并行计算框架</w:t>
+            </w:r>
+            <w:r>
+              <w:rPr>
+                <w:rFonts w:hint="eastAsia"/>
+              </w:rPr>
+              <w:t>Spark</w:t>
+            </w:r>
+            <w:r>
+              <w:rPr>
+                <w:rFonts w:hint="eastAsia"/>
+              </w:rPr>
+              <w:t>的研究与应用》项目进度表</w:t>
+            </w:r>
+            <w:r>
+              <w:rPr>
+                <w:rFonts w:hint="eastAsia"/>
+              </w:rPr>
+              <w:t>V</w:t>
+            </w:r>
+            <w:r>
+              <w:t>2</w:t>
+            </w:r>
+            <w:r>
+              <w:rPr>
+                <w:rFonts w:hint="eastAsia"/>
+              </w:rPr>
+              <w:t>版</w:t>
+            </w:r>
+          </w:p>
+        </w:tc>
+        <w:tc>
+          <w:tcPr>
+            <w:tcW w:w="1134" w:type="dxa"/>
+            <w:vAlign w:val="center"/>
+          </w:tcPr>
+          <w:p>
+            <w:pPr>
+              <w:jc w:val="center"/>
+              <w:rPr>
+                <w:rFonts w:hint="eastAsia"/>
+              </w:rPr>
+            </w:pPr>
+            <w:r>
+              <w:rPr>
+                <w:rFonts w:hint="eastAsia"/>
+              </w:rPr>
+              <w:t>于思民</w:t>
+            </w:r>
+          </w:p>
+        </w:tc>
+        <w:tc>
+          <w:tcPr>
+            <w:tcW w:w="1213" w:type="dxa"/>
+            <w:vAlign w:val="center"/>
+          </w:tcPr>
+          <w:p>
+            <w:pPr>
+              <w:jc w:val="center"/>
+              <w:rPr>
+                <w:rFonts w:hint="eastAsia"/>
+              </w:rPr>
+            </w:pPr>
+            <w:r>
+              <w:rPr>
+                <w:rFonts w:hint="eastAsia"/>
+              </w:rPr>
+              <w:t>2016/3/23</w:t>
+            </w:r>
+          </w:p>
+        </w:tc>
+      </w:tr>
+      <w:tr>
+        <w:tc>
+          <w:tcPr>
+            <w:tcW w:w="1129" w:type="dxa"/>
+            <w:vAlign w:val="center"/>
+          </w:tcPr>
+          <w:p>
+            <w:pPr>
+              <w:jc w:val="center"/>
+              <w:rPr>
+                <w:rFonts w:hint="eastAsia"/>
+              </w:rPr>
+            </w:pPr>
+            <w:r>
+              <w:rPr>
+                <w:rFonts w:hint="eastAsia"/>
+              </w:rPr>
+              <w:t>No.8</w:t>
+            </w:r>
+          </w:p>
+        </w:tc>
+        <w:tc>
+          <w:tcPr>
+            <w:tcW w:w="4820" w:type="dxa"/>
+            <w:vAlign w:val="center"/>
+          </w:tcPr>
+          <w:p>
+            <w:pPr>
+              <w:jc w:val="left"/>
+              <w:rPr>
+                <w:rFonts w:hint="eastAsia"/>
+              </w:rPr>
+            </w:pPr>
+            <w:r>
+              <w:rPr>
+                <w:rFonts w:hint="eastAsia"/>
+              </w:rPr>
+              <w:t>《</w:t>
+            </w:r>
+            <w:r>
+              <w:rPr>
+                <w:rFonts w:hint="eastAsia"/>
+              </w:rPr>
+              <w:t>G-</w:t>
+            </w:r>
+            <w:r>
+              <w:rPr>
+                <w:rFonts w:hint="eastAsia"/>
+              </w:rPr>
+              <w:t>系统需求规格说明书</w:t>
+            </w:r>
+            <w:r>
+              <w:rPr>
+                <w:rFonts w:hint="eastAsia"/>
+              </w:rPr>
+              <w:t>-V1.0</w:t>
+            </w:r>
+            <w:r>
+              <w:t>》</w:t>
+            </w:r>
+          </w:p>
+        </w:tc>
+        <w:tc>
+          <w:tcPr>
+            <w:tcW w:w="1134" w:type="dxa"/>
+            <w:vAlign w:val="center"/>
+          </w:tcPr>
+          <w:p>
+            <w:pPr>
+              <w:jc w:val="center"/>
+              <w:rPr>
+                <w:rFonts w:hint="eastAsia"/>
+              </w:rPr>
+            </w:pPr>
+            <w:r>
+              <w:rPr>
+                <w:rFonts w:hint="eastAsia"/>
+              </w:rPr>
+              <w:t>于思民</w:t>
+            </w:r>
+          </w:p>
+        </w:tc>
+        <w:tc>
+          <w:tcPr>
+            <w:tcW w:w="1213" w:type="dxa"/>
+            <w:vAlign w:val="center"/>
+          </w:tcPr>
+          <w:p>
+            <w:pPr>
+              <w:jc w:val="center"/>
+              <w:rPr>
+                <w:rFonts w:hint="eastAsia"/>
+              </w:rPr>
+            </w:pPr>
+            <w:r>
+              <w:t>2016/3/23</w:t>
+            </w:r>
+          </w:p>
+        </w:tc>
+      </w:tr>
+      <w:tr>
+        <w:tc>
+          <w:tcPr>
+            <w:tcW w:w="1129" w:type="dxa"/>
+            <w:vAlign w:val="center"/>
+          </w:tcPr>
+          <w:p>
+            <w:pPr>
+              <w:jc w:val="center"/>
+              <w:rPr>
+                <w:rFonts w:hint="eastAsia"/>
+              </w:rPr>
+            </w:pPr>
+            <w:r>
+              <w:rPr>
+                <w:rFonts w:hint="eastAsia"/>
+              </w:rPr>
+              <w:t>No.8</w:t>
+            </w:r>
+          </w:p>
+        </w:tc>
+        <w:tc>
+          <w:tcPr>
+            <w:tcW w:w="4820" w:type="dxa"/>
+            <w:vAlign w:val="center"/>
+          </w:tcPr>
+          <w:p>
+            <w:pPr>
+              <w:jc w:val="left"/>
+              <w:rPr>
+                <w:rFonts w:hint="eastAsia"/>
+              </w:rPr>
+            </w:pPr>
+            <w:r>
+              <w:rPr>
+                <w:rFonts w:hint="eastAsia"/>
+              </w:rPr>
+              <w:t>《</w:t>
+            </w:r>
+            <w:r>
+              <w:rPr>
+                <w:rFonts w:hint="eastAsia"/>
+              </w:rPr>
+              <w:t>G-</w:t>
+            </w:r>
+            <w:r>
+              <w:rPr>
+                <w:rFonts w:hint="eastAsia"/>
+              </w:rPr>
+              <w:t>系统需求规格说明书</w:t>
+            </w:r>
+            <w:r>
+              <w:rPr>
+                <w:rFonts w:hint="eastAsia"/>
+              </w:rPr>
+              <w:t>-V1.</w:t>
+            </w:r>
+            <w:r>
+              <w:t>1</w:t>
+            </w:r>
+            <w:r>
+              <w:t>》</w:t>
+            </w:r>
+          </w:p>
+        </w:tc>
+        <w:tc>
+          <w:tcPr>
+            <w:tcW w:w="1134" w:type="dxa"/>
+            <w:vAlign w:val="center"/>
+          </w:tcPr>
+          <w:p>
+            <w:pPr>
+              <w:jc w:val="center"/>
+              <w:rPr>
+                <w:rFonts w:hint="eastAsia"/>
+              </w:rPr>
+            </w:pPr>
+            <w:r>
+              <w:rPr>
+                <w:rFonts w:hint="eastAsia"/>
+              </w:rPr>
+              <w:t>于思民</w:t>
+            </w:r>
+          </w:p>
+        </w:tc>
+        <w:tc>
+          <w:tcPr>
+            <w:tcW w:w="1213" w:type="dxa"/>
+            <w:vAlign w:val="center"/>
+          </w:tcPr>
+          <w:p>
+            <w:pPr>
+              <w:jc w:val="center"/>
+              <w:rPr>
+                <w:rFonts w:hint="eastAsia"/>
+              </w:rPr>
+            </w:pPr>
+            <w:r>
+              <w:t>2016/3/24</w:t>
             </w:r>
             <w:bookmarkStart w:id="0" w:name="_GoBack"/>
             <w:bookmarkEnd w:id="0"/>
+          </w:p>
+        </w:tc>
+      </w:tr>
+      <w:tr>
+        <w:tc>
+          <w:tcPr>
+            <w:tcW w:w="1129" w:type="dxa"/>
+            <w:vAlign w:val="center"/>
+          </w:tcPr>
+          <w:p>
+            <w:pPr>
+              <w:jc w:val="center"/>
+              <w:rPr>
+                <w:rFonts w:hint="eastAsia"/>
+              </w:rPr>
+            </w:pPr>
+            <w:r>
+              <w:rPr>
+                <w:rFonts w:hint="eastAsia"/>
+              </w:rPr>
+              <w:t>No.5</w:t>
+            </w:r>
+          </w:p>
+        </w:tc>
+        <w:tc>
+          <w:tcPr>
+            <w:tcW w:w="4820" w:type="dxa"/>
+            <w:vAlign w:val="center"/>
+          </w:tcPr>
+          <w:p>
+            <w:pPr>
+              <w:jc w:val="left"/>
+              <w:rPr>
+                <w:rFonts w:hint="eastAsia"/>
+              </w:rPr>
+            </w:pPr>
+            <w:r>
+              <w:rPr>
+                <w:rFonts w:hint="eastAsia"/>
+              </w:rPr>
+              <w:t>需求报告</w:t>
+            </w:r>
+            <w:r>
+              <w:rPr>
+                <w:rFonts w:hint="eastAsia"/>
+              </w:rPr>
+              <w:t>PPT</w:t>
+            </w:r>
+            <w:r>
+              <w:rPr>
+                <w:rFonts w:hint="eastAsia"/>
+              </w:rPr>
+              <w:t>制作</w:t>
+            </w:r>
+          </w:p>
+        </w:tc>
+        <w:tc>
+          <w:tcPr>
+            <w:tcW w:w="1134" w:type="dxa"/>
+            <w:vAlign w:val="center"/>
+          </w:tcPr>
+          <w:p>
+            <w:pPr>
+              <w:jc w:val="center"/>
+              <w:rPr>
+                <w:rFonts w:hint="eastAsia"/>
+              </w:rPr>
+            </w:pPr>
+            <w:r>
+              <w:rPr>
+                <w:rFonts w:hint="eastAsia"/>
+              </w:rPr>
+              <w:t>于思民</w:t>
+            </w:r>
+          </w:p>
+        </w:tc>
+        <w:tc>
+          <w:tcPr>
+            <w:tcW w:w="1213" w:type="dxa"/>
+            <w:vAlign w:val="center"/>
+          </w:tcPr>
+          <w:p>
+            <w:pPr>
+              <w:jc w:val="center"/>
+            </w:pPr>
+            <w:r>
+              <w:t>2016/3/25</w:t>
+            </w:r>
           </w:p>
         </w:tc>
       </w:tr>

--- a/4.文档撰写记录/文档撰写记录.docx
+++ b/4.文档撰写记录/文档撰写记录.docx
@@ -248,19 +248,34 @@
               <w:rPr>
                 <w:rFonts w:hint="eastAsia"/>
               </w:rPr>
-              <w:t>的研究与应用》项目进度表</w:t>
-            </w:r>
-            <w:r>
-              <w:rPr>
-                <w:rFonts w:hint="eastAsia"/>
-              </w:rPr>
-              <w:t>V1</w:t>
-            </w:r>
-            <w:r>
-              <w:rPr>
-                <w:rFonts w:hint="eastAsia"/>
-              </w:rPr>
-              <w:t>版</w:t>
+              <w:t>的研究与应用</w:t>
+            </w:r>
+            <w:r>
+              <w:rPr>
+                <w:rFonts w:hint="eastAsia"/>
+              </w:rPr>
+              <w:t>项目进度表</w:t>
+            </w:r>
+            <w:r>
+              <w:rPr>
+                <w:rFonts w:hint="eastAsia"/>
+              </w:rPr>
+              <w:t>V</w:t>
+            </w:r>
+            <w:r>
+              <w:t>1</w:t>
+            </w:r>
+            <w:r>
+              <w:rPr>
+                <w:rFonts w:hint="eastAsia"/>
+              </w:rPr>
+              <w:t>.0</w:t>
+            </w:r>
+            <w:r>
+              <w:rPr>
+                <w:rFonts w:hint="eastAsia"/>
+              </w:rPr>
+              <w:t>》</w:t>
             </w:r>
           </w:p>
         </w:tc>
@@ -466,9 +481,6 @@
           <w:p>
             <w:pPr>
               <w:jc w:val="center"/>
-              <w:rPr>
-                <w:rFonts w:hint="eastAsia"/>
-              </w:rPr>
             </w:pPr>
             <w:r>
               <w:rPr>
@@ -489,9 +501,6 @@
           <w:p>
             <w:pPr>
               <w:jc w:val="left"/>
-              <w:rPr>
-                <w:rFonts w:hint="eastAsia"/>
-              </w:rPr>
             </w:pPr>
             <w:r>
               <w:rPr>
@@ -536,9 +545,6 @@
           <w:p>
             <w:pPr>
               <w:jc w:val="center"/>
-              <w:rPr>
-                <w:rFonts w:hint="eastAsia"/>
-              </w:rPr>
             </w:pPr>
             <w:r>
               <w:rPr>
@@ -556,9 +562,6 @@
           <w:p>
             <w:pPr>
               <w:jc w:val="center"/>
-              <w:rPr>
-                <w:rFonts w:hint="eastAsia"/>
-              </w:rPr>
             </w:pPr>
             <w:r>
               <w:rPr>
@@ -581,9 +584,6 @@
           <w:p>
             <w:pPr>
               <w:jc w:val="center"/>
-              <w:rPr>
-                <w:rFonts w:hint="eastAsia"/>
-              </w:rPr>
             </w:pPr>
             <w:r>
               <w:rPr>
@@ -601,9 +601,6 @@
           <w:p>
             <w:pPr>
               <w:jc w:val="left"/>
-              <w:rPr>
-                <w:rFonts w:hint="eastAsia"/>
-              </w:rPr>
             </w:pPr>
             <w:r>
               <w:rPr>
@@ -648,9 +645,6 @@
           <w:p>
             <w:pPr>
               <w:jc w:val="center"/>
-              <w:rPr>
-                <w:rFonts w:hint="eastAsia"/>
-              </w:rPr>
             </w:pPr>
             <w:r>
               <w:rPr>
@@ -668,9 +662,6 @@
           <w:p>
             <w:pPr>
               <w:jc w:val="center"/>
-              <w:rPr>
-                <w:rFonts w:hint="eastAsia"/>
-              </w:rPr>
             </w:pPr>
             <w:r>
               <w:t>2016/3/23</w:t>
@@ -687,9 +678,6 @@
           <w:p>
             <w:pPr>
               <w:jc w:val="center"/>
-              <w:rPr>
-                <w:rFonts w:hint="eastAsia"/>
-              </w:rPr>
             </w:pPr>
             <w:r>
               <w:rPr>
@@ -707,15 +695,18 @@
           <w:p>
             <w:pPr>
               <w:jc w:val="left"/>
-              <w:rPr>
-                <w:rFonts w:hint="eastAsia"/>
-              </w:rPr>
-            </w:pPr>
-            <w:r>
-              <w:rPr>
-                <w:rFonts w:hint="eastAsia"/>
-              </w:rPr>
-              <w:t>《流式实时分布式并行计算框架</w:t>
+            </w:pPr>
+            <w:r>
+              <w:rPr>
+                <w:rFonts w:hint="eastAsia"/>
+              </w:rPr>
+              <w:t>《</w:t>
+            </w:r>
+            <w:r>
+              <w:rPr>
+                <w:rFonts w:hint="eastAsia"/>
+              </w:rPr>
+              <w:t>流式实时分布式并行计算框架</w:t>
             </w:r>
             <w:r>
               <w:rPr>
@@ -727,22 +718,25 @@
               <w:rPr>
                 <w:rFonts w:hint="eastAsia"/>
               </w:rPr>
-              <w:t>的研究与应用》项目进度表</w:t>
-            </w:r>
-            <w:r>
-              <w:rPr>
-                <w:rFonts w:hint="eastAsia"/>
-              </w:rPr>
-              <w:t>V</w:t>
-            </w:r>
-            <w:r>
-              <w:t>2</w:t>
-            </w:r>
-            <w:r>
-              <w:rPr>
-                <w:rFonts w:hint="eastAsia"/>
-              </w:rPr>
-              <w:t>版</w:t>
+              <w:t>的研究与应用</w:t>
+            </w:r>
+            <w:r>
+              <w:rPr>
+                <w:rFonts w:hint="eastAsia"/>
+              </w:rPr>
+              <w:t>项目进度表</w:t>
+            </w:r>
+            <w:r>
+              <w:rPr>
+                <w:rFonts w:hint="eastAsia"/>
+              </w:rPr>
+              <w:t>V2.0</w:t>
+            </w:r>
+            <w:r>
+              <w:rPr>
+                <w:rFonts w:hint="eastAsia"/>
+              </w:rPr>
+              <w:t>》</w:t>
             </w:r>
           </w:p>
         </w:tc>
@@ -754,9 +748,6 @@
           <w:p>
             <w:pPr>
               <w:jc w:val="center"/>
-              <w:rPr>
-                <w:rFonts w:hint="eastAsia"/>
-              </w:rPr>
             </w:pPr>
             <w:r>
               <w:rPr>
@@ -774,9 +765,6 @@
           <w:p>
             <w:pPr>
               <w:jc w:val="center"/>
-              <w:rPr>
-                <w:rFonts w:hint="eastAsia"/>
-              </w:rPr>
             </w:pPr>
             <w:r>
               <w:rPr>
@@ -796,9 +784,6 @@
           <w:p>
             <w:pPr>
               <w:jc w:val="center"/>
-              <w:rPr>
-                <w:rFonts w:hint="eastAsia"/>
-              </w:rPr>
             </w:pPr>
             <w:r>
               <w:rPr>
@@ -816,9 +801,6 @@
           <w:p>
             <w:pPr>
               <w:jc w:val="left"/>
-              <w:rPr>
-                <w:rFonts w:hint="eastAsia"/>
-              </w:rPr>
             </w:pPr>
             <w:r>
               <w:rPr>
@@ -857,9 +839,6 @@
           <w:p>
             <w:pPr>
               <w:jc w:val="center"/>
-              <w:rPr>
-                <w:rFonts w:hint="eastAsia"/>
-              </w:rPr>
             </w:pPr>
             <w:r>
               <w:rPr>
@@ -877,9 +856,6 @@
           <w:p>
             <w:pPr>
               <w:jc w:val="center"/>
-              <w:rPr>
-                <w:rFonts w:hint="eastAsia"/>
-              </w:rPr>
             </w:pPr>
             <w:r>
               <w:t>2016/3/23</w:t>
@@ -896,15 +872,12 @@
           <w:p>
             <w:pPr>
               <w:jc w:val="center"/>
-              <w:rPr>
-                <w:rFonts w:hint="eastAsia"/>
-              </w:rPr>
-            </w:pPr>
-            <w:r>
-              <w:rPr>
-                <w:rFonts w:hint="eastAsia"/>
-              </w:rPr>
-              <w:t>No.8</w:t>
+            </w:pPr>
+            <w:r>
+              <w:rPr>
+                <w:rFonts w:hint="eastAsia"/>
+              </w:rPr>
+              <w:t>No.9</w:t>
             </w:r>
           </w:p>
         </w:tc>
@@ -916,9 +889,6 @@
           <w:p>
             <w:pPr>
               <w:jc w:val="left"/>
-              <w:rPr>
-                <w:rFonts w:hint="eastAsia"/>
-              </w:rPr>
             </w:pPr>
             <w:r>
               <w:rPr>
@@ -960,9 +930,6 @@
           <w:p>
             <w:pPr>
               <w:jc w:val="center"/>
-              <w:rPr>
-                <w:rFonts w:hint="eastAsia"/>
-              </w:rPr>
             </w:pPr>
             <w:r>
               <w:rPr>
@@ -980,103 +947,412 @@
           <w:p>
             <w:pPr>
               <w:jc w:val="center"/>
-              <w:rPr>
-                <w:rFonts w:hint="eastAsia"/>
-              </w:rPr>
             </w:pPr>
             <w:r>
               <w:t>2016/3/24</w:t>
+            </w:r>
+          </w:p>
+        </w:tc>
+      </w:tr>
+      <w:tr>
+        <w:tc>
+          <w:tcPr>
+            <w:tcW w:w="1129" w:type="dxa"/>
+            <w:vAlign w:val="center"/>
+          </w:tcPr>
+          <w:p>
+            <w:pPr>
+              <w:jc w:val="center"/>
+            </w:pPr>
+            <w:r>
+              <w:rPr>
+                <w:rFonts w:hint="eastAsia"/>
+              </w:rPr>
+              <w:t>No.10</w:t>
+            </w:r>
+          </w:p>
+        </w:tc>
+        <w:tc>
+          <w:tcPr>
+            <w:tcW w:w="4820" w:type="dxa"/>
+            <w:vAlign w:val="center"/>
+          </w:tcPr>
+          <w:p>
+            <w:pPr>
+              <w:jc w:val="left"/>
+            </w:pPr>
+            <w:r>
+              <w:rPr>
+                <w:rFonts w:hint="eastAsia"/>
+              </w:rPr>
+              <w:t>需求报告</w:t>
+            </w:r>
+            <w:r>
+              <w:rPr>
+                <w:rFonts w:hint="eastAsia"/>
+              </w:rPr>
+              <w:t>PPT</w:t>
+            </w:r>
+            <w:r>
+              <w:rPr>
+                <w:rFonts w:hint="eastAsia"/>
+              </w:rPr>
+              <w:t>制作</w:t>
+            </w:r>
+          </w:p>
+        </w:tc>
+        <w:tc>
+          <w:tcPr>
+            <w:tcW w:w="1134" w:type="dxa"/>
+            <w:vAlign w:val="center"/>
+          </w:tcPr>
+          <w:p>
+            <w:pPr>
+              <w:jc w:val="center"/>
+            </w:pPr>
+            <w:r>
+              <w:rPr>
+                <w:rFonts w:hint="eastAsia"/>
+              </w:rPr>
+              <w:t>于思民</w:t>
+            </w:r>
+          </w:p>
+        </w:tc>
+        <w:tc>
+          <w:tcPr>
+            <w:tcW w:w="1213" w:type="dxa"/>
+            <w:vAlign w:val="center"/>
+          </w:tcPr>
+          <w:p>
+            <w:pPr>
+              <w:jc w:val="center"/>
+            </w:pPr>
+            <w:r>
+              <w:t>2016/3/25</w:t>
+            </w:r>
+          </w:p>
+        </w:tc>
+      </w:tr>
+      <w:tr>
+        <w:tc>
+          <w:tcPr>
+            <w:tcW w:w="1129" w:type="dxa"/>
+            <w:vAlign w:val="center"/>
+          </w:tcPr>
+          <w:p>
+            <w:pPr>
+              <w:jc w:val="center"/>
+              <w:rPr>
+                <w:rFonts w:hint="eastAsia"/>
+              </w:rPr>
+            </w:pPr>
+            <w:r>
+              <w:rPr>
+                <w:rFonts w:hint="eastAsia"/>
+              </w:rPr>
+              <w:t>No.11</w:t>
+            </w:r>
+          </w:p>
+        </w:tc>
+        <w:tc>
+          <w:tcPr>
+            <w:tcW w:w="4820" w:type="dxa"/>
+            <w:vAlign w:val="center"/>
+          </w:tcPr>
+          <w:p>
+            <w:pPr>
+              <w:jc w:val="left"/>
+              <w:rPr>
+                <w:rFonts w:hint="eastAsia"/>
+              </w:rPr>
+            </w:pPr>
+            <w:r>
+              <w:rPr>
+                <w:rFonts w:hint="eastAsia"/>
+              </w:rPr>
+              <w:t>《</w:t>
+            </w:r>
+            <w:r>
+              <w:rPr>
+                <w:rFonts w:hint="eastAsia"/>
+              </w:rPr>
+              <w:t>2016_03_25_</w:t>
+            </w:r>
+            <w:r>
+              <w:rPr>
+                <w:rFonts w:hint="eastAsia"/>
+              </w:rPr>
+              <w:t>需求分析</w:t>
+            </w:r>
+            <w:r>
+              <w:rPr>
+                <w:rFonts w:hint="eastAsia"/>
+              </w:rPr>
+              <w:t>_</w:t>
+            </w:r>
+            <w:r>
+              <w:rPr>
+                <w:rFonts w:hint="eastAsia"/>
+              </w:rPr>
+              <w:t>第二次评审意见总结</w:t>
+            </w:r>
+            <w:r>
+              <w:rPr>
+                <w:rFonts w:hint="eastAsia"/>
+              </w:rPr>
+              <w:t>》</w:t>
+            </w:r>
+          </w:p>
+        </w:tc>
+        <w:tc>
+          <w:tcPr>
+            <w:tcW w:w="1134" w:type="dxa"/>
+            <w:vAlign w:val="center"/>
+          </w:tcPr>
+          <w:p>
+            <w:pPr>
+              <w:jc w:val="center"/>
+              <w:rPr>
+                <w:rFonts w:hint="eastAsia"/>
+              </w:rPr>
+            </w:pPr>
+            <w:r>
+              <w:rPr>
+                <w:rFonts w:hint="eastAsia"/>
+              </w:rPr>
+              <w:t>阳</w:t>
+            </w:r>
+            <w:r>
+              <w:t>艳红</w:t>
+            </w:r>
+          </w:p>
+        </w:tc>
+        <w:tc>
+          <w:tcPr>
+            <w:tcW w:w="1213" w:type="dxa"/>
+            <w:vAlign w:val="center"/>
+          </w:tcPr>
+          <w:p>
+            <w:pPr>
+              <w:jc w:val="center"/>
+              <w:rPr>
+                <w:rFonts w:hint="eastAsia"/>
+              </w:rPr>
+            </w:pPr>
+            <w:r>
+              <w:rPr>
+                <w:rFonts w:hint="eastAsia"/>
+              </w:rPr>
+              <w:t>2016/3/</w:t>
+            </w:r>
+            <w:r>
+              <w:t>25</w:t>
+            </w:r>
+          </w:p>
+        </w:tc>
+      </w:tr>
+      <w:tr>
+        <w:tc>
+          <w:tcPr>
+            <w:tcW w:w="1129" w:type="dxa"/>
+            <w:vAlign w:val="center"/>
+          </w:tcPr>
+          <w:p>
+            <w:pPr>
+              <w:jc w:val="center"/>
+              <w:rPr>
+                <w:rFonts w:hint="eastAsia"/>
+              </w:rPr>
+            </w:pPr>
+            <w:r>
+              <w:rPr>
+                <w:rFonts w:hint="eastAsia"/>
+              </w:rPr>
+              <w:t>No.12</w:t>
+            </w:r>
+          </w:p>
+        </w:tc>
+        <w:tc>
+          <w:tcPr>
+            <w:tcW w:w="4820" w:type="dxa"/>
+            <w:vAlign w:val="center"/>
+          </w:tcPr>
+          <w:p>
+            <w:pPr>
+              <w:jc w:val="left"/>
+              <w:rPr>
+                <w:rFonts w:hint="eastAsia"/>
+              </w:rPr>
+            </w:pPr>
+            <w:r>
+              <w:rPr>
+                <w:rFonts w:hint="eastAsia"/>
+              </w:rPr>
+              <w:t>《流式实时分布式并行计算框架</w:t>
+            </w:r>
+            <w:r>
+              <w:rPr>
+                <w:rFonts w:hint="eastAsia"/>
+              </w:rPr>
+              <w:t>Spark</w:t>
+            </w:r>
+            <w:r>
+              <w:rPr>
+                <w:rFonts w:hint="eastAsia"/>
+              </w:rPr>
+              <w:t>的研究与应用</w:t>
+            </w:r>
+            <w:r>
+              <w:rPr>
+                <w:rFonts w:hint="eastAsia"/>
+              </w:rPr>
+              <w:t>项目进度表</w:t>
+            </w:r>
+            <w:r>
+              <w:rPr>
+                <w:rFonts w:hint="eastAsia"/>
+              </w:rPr>
+              <w:t>V3.0</w:t>
+            </w:r>
+            <w:r>
+              <w:t>》</w:t>
+            </w:r>
+          </w:p>
+        </w:tc>
+        <w:tc>
+          <w:tcPr>
+            <w:tcW w:w="1134" w:type="dxa"/>
+            <w:vAlign w:val="center"/>
+          </w:tcPr>
+          <w:p>
+            <w:pPr>
+              <w:jc w:val="center"/>
+              <w:rPr>
+                <w:rFonts w:hint="eastAsia"/>
+              </w:rPr>
+            </w:pPr>
+            <w:r>
+              <w:rPr>
+                <w:rFonts w:hint="eastAsia"/>
+              </w:rPr>
+              <w:t>于思民</w:t>
+            </w:r>
+          </w:p>
+        </w:tc>
+        <w:tc>
+          <w:tcPr>
+            <w:tcW w:w="1213" w:type="dxa"/>
+            <w:vAlign w:val="center"/>
+          </w:tcPr>
+          <w:p>
+            <w:pPr>
+              <w:jc w:val="center"/>
+              <w:rPr>
+                <w:rFonts w:hint="eastAsia"/>
+              </w:rPr>
+            </w:pPr>
+            <w:r>
+              <w:t>2016/3/30</w:t>
+            </w:r>
+          </w:p>
+        </w:tc>
+      </w:tr>
+      <w:tr>
+        <w:tc>
+          <w:tcPr>
+            <w:tcW w:w="1129" w:type="dxa"/>
+            <w:vAlign w:val="center"/>
+          </w:tcPr>
+          <w:p>
+            <w:pPr>
+              <w:jc w:val="center"/>
+              <w:rPr>
+                <w:rFonts w:hint="eastAsia"/>
+              </w:rPr>
+            </w:pPr>
+            <w:r>
+              <w:rPr>
+                <w:rFonts w:hint="eastAsia"/>
+              </w:rPr>
+              <w:t>No.13</w:t>
+            </w:r>
+          </w:p>
+        </w:tc>
+        <w:tc>
+          <w:tcPr>
+            <w:tcW w:w="4820" w:type="dxa"/>
+            <w:vAlign w:val="center"/>
+          </w:tcPr>
+          <w:p>
+            <w:pPr>
+              <w:jc w:val="left"/>
+              <w:rPr>
+                <w:rFonts w:hint="eastAsia"/>
+              </w:rPr>
+            </w:pPr>
+            <w:r>
+              <w:rPr>
+                <w:rFonts w:hint="eastAsia"/>
+              </w:rPr>
+              <w:t>《</w:t>
+            </w:r>
+            <w:r>
+              <w:rPr>
+                <w:rFonts w:hint="eastAsia"/>
+              </w:rPr>
+              <w:t>G-</w:t>
+            </w:r>
+            <w:r>
+              <w:rPr>
+                <w:rFonts w:hint="eastAsia"/>
+              </w:rPr>
+              <w:t>系统需求规格说明书</w:t>
+            </w:r>
+            <w:r>
+              <w:rPr>
+                <w:rFonts w:hint="eastAsia"/>
+              </w:rPr>
+              <w:t>-V1.2</w:t>
+            </w:r>
+            <w:r>
+              <w:t>》</w:t>
+            </w:r>
+          </w:p>
+        </w:tc>
+        <w:tc>
+          <w:tcPr>
+            <w:tcW w:w="1134" w:type="dxa"/>
+            <w:vAlign w:val="center"/>
+          </w:tcPr>
+          <w:p>
+            <w:pPr>
+              <w:jc w:val="center"/>
+              <w:rPr>
+                <w:rFonts w:hint="eastAsia"/>
+              </w:rPr>
+            </w:pPr>
+            <w:r>
+              <w:rPr>
+                <w:rFonts w:hint="eastAsia"/>
+              </w:rPr>
+              <w:t>于思民</w:t>
+            </w:r>
+          </w:p>
+        </w:tc>
+        <w:tc>
+          <w:tcPr>
+            <w:tcW w:w="1213" w:type="dxa"/>
+            <w:vAlign w:val="center"/>
+          </w:tcPr>
+          <w:p>
+            <w:pPr>
+              <w:jc w:val="center"/>
+            </w:pPr>
+            <w:r>
+              <w:t>2016/4/1</w:t>
             </w:r>
             <w:bookmarkStart w:id="0" w:name="_GoBack"/>
             <w:bookmarkEnd w:id="0"/>
-          </w:p>
-        </w:tc>
-      </w:tr>
-      <w:tr>
-        <w:tc>
-          <w:tcPr>
-            <w:tcW w:w="1129" w:type="dxa"/>
-            <w:vAlign w:val="center"/>
-          </w:tcPr>
-          <w:p>
-            <w:pPr>
-              <w:jc w:val="center"/>
-              <w:rPr>
-                <w:rFonts w:hint="eastAsia"/>
-              </w:rPr>
-            </w:pPr>
-            <w:r>
-              <w:rPr>
-                <w:rFonts w:hint="eastAsia"/>
-              </w:rPr>
-              <w:t>No.5</w:t>
-            </w:r>
-          </w:p>
-        </w:tc>
-        <w:tc>
-          <w:tcPr>
-            <w:tcW w:w="4820" w:type="dxa"/>
-            <w:vAlign w:val="center"/>
-          </w:tcPr>
-          <w:p>
-            <w:pPr>
-              <w:jc w:val="left"/>
-              <w:rPr>
-                <w:rFonts w:hint="eastAsia"/>
-              </w:rPr>
-            </w:pPr>
-            <w:r>
-              <w:rPr>
-                <w:rFonts w:hint="eastAsia"/>
-              </w:rPr>
-              <w:t>需求报告</w:t>
-            </w:r>
-            <w:r>
-              <w:rPr>
-                <w:rFonts w:hint="eastAsia"/>
-              </w:rPr>
-              <w:t>PPT</w:t>
-            </w:r>
-            <w:r>
-              <w:rPr>
-                <w:rFonts w:hint="eastAsia"/>
-              </w:rPr>
-              <w:t>制作</w:t>
-            </w:r>
-          </w:p>
-        </w:tc>
-        <w:tc>
-          <w:tcPr>
-            <w:tcW w:w="1134" w:type="dxa"/>
-            <w:vAlign w:val="center"/>
-          </w:tcPr>
-          <w:p>
-            <w:pPr>
-              <w:jc w:val="center"/>
-              <w:rPr>
-                <w:rFonts w:hint="eastAsia"/>
-              </w:rPr>
-            </w:pPr>
-            <w:r>
-              <w:rPr>
-                <w:rFonts w:hint="eastAsia"/>
-              </w:rPr>
-              <w:t>于思民</w:t>
-            </w:r>
-          </w:p>
-        </w:tc>
-        <w:tc>
-          <w:tcPr>
-            <w:tcW w:w="1213" w:type="dxa"/>
-            <w:vAlign w:val="center"/>
-          </w:tcPr>
-          <w:p>
-            <w:pPr>
-              <w:jc w:val="center"/>
-            </w:pPr>
-            <w:r>
-              <w:t>2016/3/25</w:t>
-            </w:r>
           </w:p>
         </w:tc>
       </w:tr>
